--- a/Research/Online References.docx
+++ b/Research/Online References.docx
@@ -130,8 +130,6 @@
         </w:r>
       </w:hyperlink>
     </w:p>
-    <w:bookmarkStart w:id="0" w:name="_GoBack"/>
-    <w:bookmarkEnd w:id="0"/>
     <w:p>
       <w:pPr>
         <w:shd w:val="clear" w:color="auto" w:fill="FFFFFF"/>
@@ -141,41 +139,32 @@
           <w:color w:val="000000"/>
         </w:rPr>
       </w:pPr>
+      <w:hyperlink r:id="rId11" w:tgtFrame="_blank" w:history="1">
+        <w:r>
+          <w:rPr>
+            <w:rStyle w:val="Hyperlink"/>
+            <w:rFonts w:ascii="Calibri" w:hAnsi="Calibri" w:cs="Calibri"/>
+            <w:bdr w:val="none" w:sz="0" w:space="0" w:color="auto" w:frame="1"/>
+          </w:rPr>
+          <w:t>https://www.youtube.com/watch?v=SMRaHSZiwWE</w:t>
+        </w:r>
+      </w:hyperlink>
+    </w:p>
+    <w:p>
+      <w:pPr>
+        <w:shd w:val="clear" w:color="auto" w:fill="FFFFFF"/>
+        <w:textAlignment w:val="baseline"/>
+        <w:rPr>
+          <w:rFonts w:ascii="Calibri" w:hAnsi="Calibri" w:cs="Calibri"/>
+          <w:color w:val="000000"/>
+        </w:rPr>
+      </w:pPr>
       <w:r>
         <w:rPr>
           <w:rFonts w:ascii="Calibri" w:hAnsi="Calibri" w:cs="Calibri"/>
           <w:color w:val="000000"/>
         </w:rPr>
-        <w:fldChar w:fldCharType="begin"/>
-      </w:r>
-      <w:r>
-        <w:rPr>
-          <w:rFonts w:ascii="Calibri" w:hAnsi="Calibri" w:cs="Calibri"/>
-          <w:color w:val="000000"/>
-        </w:rPr>
-        <w:instrText xml:space="preserve"> HYPERLINK "https://www.youtube.com/watch?v=SMRaHSZiwWE" \t "_blank" </w:instrText>
-      </w:r>
-      <w:r>
-        <w:rPr>
-          <w:rFonts w:ascii="Calibri" w:hAnsi="Calibri" w:cs="Calibri"/>
-          <w:color w:val="000000"/>
-        </w:rPr>
-        <w:fldChar w:fldCharType="separate"/>
-      </w:r>
-      <w:r>
-        <w:rPr>
-          <w:rStyle w:val="Hyperlink"/>
-          <w:rFonts w:ascii="Calibri" w:hAnsi="Calibri" w:cs="Calibri"/>
-          <w:bdr w:val="none" w:sz="0" w:space="0" w:color="auto" w:frame="1"/>
-        </w:rPr>
-        <w:t>https://www.youtube.com/watch?v=SMRaHSZiwWE</w:t>
-      </w:r>
-      <w:r>
-        <w:rPr>
-          <w:rFonts w:ascii="Calibri" w:hAnsi="Calibri" w:cs="Calibri"/>
-          <w:color w:val="000000"/>
-        </w:rPr>
-        <w:fldChar w:fldCharType="end"/>
+        <w:t>https://developer.keeptruckin.com/v1/reference</w:t>
       </w:r>
     </w:p>
     <w:p>
@@ -183,6 +172,8 @@
         <w:shd w:val="clear" w:color="auto" w:fill="FFFFFF"/>
         <w:textAlignment w:val="baseline"/>
       </w:pPr>
+      <w:bookmarkStart w:id="0" w:name="_GoBack"/>
+      <w:bookmarkEnd w:id="0"/>
     </w:p>
     <w:sectPr>
       <w:pgSz w:w="12240" w:h="15840"/>

--- a/Research/Online References.docx
+++ b/Research/Online References.docx
@@ -159,21 +159,69 @@
           <w:color w:val="000000"/>
         </w:rPr>
       </w:pPr>
+      <w:hyperlink r:id="rId12" w:history="1">
+        <w:r>
+          <w:rPr>
+            <w:rStyle w:val="Hyperlink"/>
+            <w:rFonts w:ascii="Calibri" w:hAnsi="Calibri" w:cs="Calibri"/>
+          </w:rPr>
+          <w:t>https://developer.keeptruckin.com/v1/reference</w:t>
+        </w:r>
+      </w:hyperlink>
+    </w:p>
+    <w:p>
+      <w:pPr>
+        <w:shd w:val="clear" w:color="auto" w:fill="FFFFFF"/>
+        <w:textAlignment w:val="baseline"/>
+        <w:rPr>
+          <w:rFonts w:ascii="Calibri" w:hAnsi="Calibri" w:cs="Calibri"/>
+          <w:color w:val="000000"/>
+        </w:rPr>
+      </w:pPr>
+      <w:hyperlink r:id="rId13" w:history="1">
+        <w:r>
+          <w:rPr>
+            <w:rStyle w:val="Hyperlink"/>
+            <w:rFonts w:ascii="Calibri" w:hAnsi="Calibri" w:cs="Calibri"/>
+          </w:rPr>
+          <w:t>https://transport-management.logisticstechoutlook.com/cioviewpoint/big-data-a-key-to-improved-trucking-profitability-nid-117.html</w:t>
+        </w:r>
+      </w:hyperlink>
+    </w:p>
+    <w:p>
+      <w:pPr>
+        <w:shd w:val="clear" w:color="auto" w:fill="FFFFFF"/>
+        <w:textAlignment w:val="baseline"/>
+        <w:rPr>
+          <w:rFonts w:ascii="Calibri" w:hAnsi="Calibri" w:cs="Calibri"/>
+          <w:color w:val="000000"/>
+        </w:rPr>
+      </w:pPr>
+    </w:p>
+    <w:p>
+      <w:pPr>
+        <w:shd w:val="clear" w:color="auto" w:fill="FFFFFF"/>
+        <w:textAlignment w:val="baseline"/>
+        <w:rPr>
+          <w:rFonts w:ascii="Calibri" w:hAnsi="Calibri" w:cs="Calibri"/>
+          <w:color w:val="000000"/>
+        </w:rPr>
+      </w:pPr>
       <w:r>
         <w:rPr>
           <w:rFonts w:ascii="Calibri" w:hAnsi="Calibri" w:cs="Calibri"/>
           <w:color w:val="000000"/>
         </w:rPr>
-        <w:t>https://developer.keeptruckin.com/v1/reference</w:t>
+        <w:t>https://www.fleetowner.com/technology/qa-defining-big-data-trucking</w:t>
       </w:r>
+      <w:bookmarkStart w:id="0" w:name="_GoBack"/>
+      <w:bookmarkEnd w:id="0"/>
     </w:p>
     <w:p>
       <w:pPr>
         <w:shd w:val="clear" w:color="auto" w:fill="FFFFFF"/>
         <w:textAlignment w:val="baseline"/>
       </w:pPr>
-      <w:bookmarkStart w:id="0" w:name="_GoBack"/>
-      <w:bookmarkEnd w:id="0"/>
     </w:p>
     <w:sectPr>
       <w:pgSz w:w="12240" w:h="15840"/>
